--- a/GauravSpeCv.docx
+++ b/GauravSpeCv.docx
@@ -1097,13 +1097,7 @@
           <w:rFonts w:ascii="Georgia" w:hAnsi="Georgia"/>
           <w:b/>
         </w:rPr>
-        <w:t>Airbnb Price Prediction</w:t>
-      </w:r>
-      <w:r>
-        <w:rPr>
-          <w:i/>
-        </w:rPr>
-        <w:t xml:space="preserve"> </w:t>
+        <w:t xml:space="preserve">Email Rewriter Gen AI </w:t>
       </w:r>
       <w:r>
         <w:rPr>
@@ -1118,8 +1112,10 @@
           <w:sz w:val="18"/>
           <w:szCs w:val="18"/>
         </w:rPr>
-        <w:t>R</w:t>
-      </w:r>
+        <w:t xml:space="preserve">Python (Hugging Face, Transformers, Google </w:t>
+      </w:r>
+      <w:proofErr w:type="spellStart"/>
+      <w:proofErr w:type="gramStart"/>
       <w:r>
         <w:rPr>
           <w:rFonts w:ascii="Georgia" w:hAnsi="Georgia"/>
@@ -1127,8 +1123,9 @@
           <w:sz w:val="18"/>
           <w:szCs w:val="18"/>
         </w:rPr>
-        <w:t xml:space="preserve"> </w:t>
-      </w:r>
+        <w:t>Colab</w:t>
+      </w:r>
+      <w:proofErr w:type="spellEnd"/>
       <w:r>
         <w:rPr>
           <w:rFonts w:ascii="Georgia" w:hAnsi="Georgia"/>
@@ -1136,9 +1133,8 @@
           <w:sz w:val="18"/>
           <w:szCs w:val="18"/>
         </w:rPr>
-        <w:t xml:space="preserve">(Linear Regression, ggplot2, </w:t>
-      </w:r>
-      <w:proofErr w:type="spellStart"/>
+        <w:t>)</w:t>
+      </w:r>
       <w:r>
         <w:rPr>
           <w:rFonts w:ascii="Georgia" w:hAnsi="Georgia"/>
@@ -1146,9 +1142,9 @@
           <w:sz w:val="18"/>
           <w:szCs w:val="18"/>
         </w:rPr>
-        <w:t>dplyr</w:t>
-      </w:r>
-      <w:proofErr w:type="spellEnd"/>
+        <w:t xml:space="preserve">   </w:t>
+      </w:r>
+      <w:proofErr w:type="gramEnd"/>
       <w:r>
         <w:rPr>
           <w:rFonts w:ascii="Georgia" w:hAnsi="Georgia"/>
@@ -1156,61 +1152,16 @@
           <w:sz w:val="18"/>
           <w:szCs w:val="18"/>
         </w:rPr>
-        <w:t xml:space="preserve">, </w:t>
-      </w:r>
-      <w:proofErr w:type="spellStart"/>
-      <w:r>
-        <w:rPr>
-          <w:rFonts w:ascii="Georgia" w:hAnsi="Georgia"/>
-          <w:iCs/>
-          <w:sz w:val="18"/>
-          <w:szCs w:val="18"/>
-        </w:rPr>
-        <w:t>tidyr</w:t>
-      </w:r>
-      <w:proofErr w:type="spellEnd"/>
-      <w:r>
-        <w:rPr>
-          <w:rFonts w:ascii="Georgia" w:hAnsi="Georgia"/>
-          <w:iCs/>
-          <w:sz w:val="18"/>
-          <w:szCs w:val="18"/>
-        </w:rPr>
-        <w:t xml:space="preserve">)  </w:t>
-      </w:r>
-      <w:r>
-        <w:rPr>
-          <w:b/>
-          <w:sz w:val="18"/>
-          <w:szCs w:val="18"/>
-        </w:rPr>
-        <w:t xml:space="preserve">                                                                                       </w:t>
-      </w:r>
-      <w:r>
-        <w:rPr>
-          <w:b/>
-          <w:sz w:val="18"/>
-          <w:szCs w:val="18"/>
-        </w:rPr>
-        <w:t xml:space="preserve">      </w:t>
-      </w:r>
-      <w:r>
-        <w:rPr>
-          <w:rFonts w:ascii="Georgia" w:hAnsi="Georgia"/>
-          <w:b/>
-          <w:sz w:val="18"/>
-          <w:szCs w:val="18"/>
-        </w:rPr>
-        <w:t>Ju</w:t>
-      </w:r>
-      <w:r>
-        <w:rPr>
-          <w:rFonts w:ascii="Georgia" w:hAnsi="Georgia"/>
-          <w:b/>
-          <w:sz w:val="18"/>
-          <w:szCs w:val="18"/>
-        </w:rPr>
-        <w:t>n</w:t>
+        <w:t xml:space="preserve">                                                                       </w:t>
+      </w:r>
+      <w:r>
+        <w:rPr>
+          <w:rFonts w:ascii="Georgia" w:hAnsi="Georgia"/>
+          <w:b/>
+          <w:sz w:val="18"/>
+          <w:szCs w:val="18"/>
+        </w:rPr>
+        <w:t>Aug</w:t>
       </w:r>
       <w:r>
         <w:rPr>
@@ -1228,7 +1179,16 @@
           <w:sz w:val="18"/>
           <w:szCs w:val="18"/>
         </w:rPr>
-        <w:t>24</w:t>
+        <w:t>2</w:t>
+      </w:r>
+      <w:r>
+        <w:rPr>
+          <w:rFonts w:ascii="Georgia" w:hAnsi="Georgia"/>
+          <w:b/>
+          <w:sz w:val="18"/>
+          <w:szCs w:val="18"/>
+        </w:rPr>
+        <w:t>5</w:t>
       </w:r>
       <w:r>
         <w:rPr>
@@ -1242,42 +1202,25 @@
         <w:pStyle w:val="ListParagraph"/>
         <w:numPr>
           <w:ilvl w:val="0"/>
-          <w:numId w:val="5"/>
+          <w:numId w:val="9"/>
         </w:numPr>
-        <w:spacing w:after="116" w:line="253" w:lineRule="auto"/>
-        <w:rPr>
-          <w:rFonts w:ascii="Georgia" w:hAnsi="Georgia"/>
-          <w:sz w:val="18"/>
-          <w:szCs w:val="18"/>
-        </w:rPr>
-      </w:pPr>
-      <w:r>
-        <w:rPr>
-          <w:rFonts w:ascii="Georgia" w:hAnsi="Georgia"/>
-          <w:sz w:val="18"/>
-          <w:szCs w:val="18"/>
-        </w:rPr>
-        <w:t xml:space="preserve">Developed a linear regression model to predict Airbnb prices based on key factors like room type, availability, minimum nights, </w:t>
-      </w:r>
-    </w:p>
-    <w:p>
-      <w:pPr>
-        <w:pStyle w:val="ListParagraph"/>
-        <w:spacing w:after="116" w:line="253" w:lineRule="auto"/>
-        <w:ind w:firstLine="0"/>
-        <w:rPr>
-          <w:rFonts w:ascii="Georgia" w:hAnsi="Georgia"/>
-          <w:sz w:val="18"/>
-          <w:szCs w:val="18"/>
-        </w:rPr>
-      </w:pPr>
-      <w:r>
-        <w:rPr>
-          <w:rFonts w:ascii="Georgia" w:hAnsi="Georgia"/>
-          <w:sz w:val="18"/>
-          <w:szCs w:val="18"/>
-        </w:rPr>
-        <w:t>and reviews.</w:t>
+        <w:tabs>
+          <w:tab w:val="center" w:pos="10627"/>
+        </w:tabs>
+        <w:spacing w:after="1" w:line="259" w:lineRule="auto"/>
+        <w:rPr>
+          <w:rFonts w:ascii="Georgia" w:hAnsi="Georgia"/>
+          <w:sz w:val="18"/>
+          <w:szCs w:val="18"/>
+        </w:rPr>
+      </w:pPr>
+      <w:r>
+        <w:rPr>
+          <w:rFonts w:ascii="Georgia" w:hAnsi="Georgia"/>
+          <w:sz w:val="18"/>
+          <w:szCs w:val="18"/>
+        </w:rPr>
+        <w:t>Trained and fine-tuned a transformer-based model using Hugging Face for automated email rewriting.</w:t>
       </w:r>
     </w:p>
     <w:p>
@@ -1285,22 +1228,25 @@
         <w:pStyle w:val="ListParagraph"/>
         <w:numPr>
           <w:ilvl w:val="0"/>
-          <w:numId w:val="5"/>
+          <w:numId w:val="9"/>
         </w:numPr>
-        <w:spacing w:after="116" w:line="253" w:lineRule="auto"/>
-        <w:rPr>
-          <w:rFonts w:ascii="Georgia" w:hAnsi="Georgia"/>
-          <w:sz w:val="18"/>
-          <w:szCs w:val="18"/>
-        </w:rPr>
-      </w:pPr>
-      <w:r>
-        <w:rPr>
-          <w:rFonts w:ascii="Georgia" w:hAnsi="Georgia"/>
-          <w:sz w:val="18"/>
-          <w:szCs w:val="18"/>
-        </w:rPr>
-        <w:t xml:space="preserve">Implemented data cleaning techniques, including handling missing values and outliers, to improve model accuracy. </w:t>
+        <w:tabs>
+          <w:tab w:val="center" w:pos="10627"/>
+        </w:tabs>
+        <w:spacing w:after="1" w:line="259" w:lineRule="auto"/>
+        <w:rPr>
+          <w:rFonts w:ascii="Georgia" w:hAnsi="Georgia"/>
+          <w:sz w:val="18"/>
+          <w:szCs w:val="18"/>
+        </w:rPr>
+      </w:pPr>
+      <w:r>
+        <w:rPr>
+          <w:rFonts w:ascii="Georgia" w:hAnsi="Georgia"/>
+          <w:sz w:val="18"/>
+          <w:szCs w:val="18"/>
+        </w:rPr>
+        <w:t>Built a custom dataset and applied preprocessing techniques to improve model performance and accuracy.</w:t>
       </w:r>
     </w:p>
     <w:p>
@@ -1308,23 +1254,58 @@
         <w:pStyle w:val="ListParagraph"/>
         <w:numPr>
           <w:ilvl w:val="0"/>
-          <w:numId w:val="5"/>
+          <w:numId w:val="9"/>
         </w:numPr>
-        <w:spacing w:after="116" w:line="253" w:lineRule="auto"/>
-        <w:rPr>
-          <w:rFonts w:ascii="Georgia" w:hAnsi="Georgia"/>
-          <w:sz w:val="18"/>
-          <w:szCs w:val="18"/>
-        </w:rPr>
-      </w:pPr>
-      <w:r>
-        <w:rPr>
-          <w:rFonts w:ascii="Georgia" w:hAnsi="Georgia"/>
-          <w:sz w:val="18"/>
-          <w:szCs w:val="18"/>
-        </w:rPr>
-        <w:t xml:space="preserve">Visualized data relationships using ggplot2 to interpret price trends based on key features. </w:t>
-      </w:r>
+        <w:tabs>
+          <w:tab w:val="center" w:pos="10627"/>
+        </w:tabs>
+        <w:spacing w:after="1" w:line="259" w:lineRule="auto"/>
+        <w:rPr>
+          <w:rFonts w:ascii="Georgia" w:hAnsi="Georgia"/>
+          <w:sz w:val="18"/>
+          <w:szCs w:val="18"/>
+        </w:rPr>
+      </w:pPr>
+      <w:r>
+        <w:rPr>
+          <w:rFonts w:ascii="Georgia" w:hAnsi="Georgia"/>
+          <w:sz w:val="18"/>
+          <w:szCs w:val="18"/>
+        </w:rPr>
+        <w:t xml:space="preserve">Deployed and tested the Gen AI model on Google </w:t>
+      </w:r>
+      <w:proofErr w:type="spellStart"/>
+      <w:r>
+        <w:rPr>
+          <w:rFonts w:ascii="Georgia" w:hAnsi="Georgia"/>
+          <w:sz w:val="18"/>
+          <w:szCs w:val="18"/>
+        </w:rPr>
+        <w:t>Colab</w:t>
+      </w:r>
+      <w:proofErr w:type="spellEnd"/>
+      <w:r>
+        <w:rPr>
+          <w:rFonts w:ascii="Georgia" w:hAnsi="Georgia"/>
+          <w:sz w:val="18"/>
+          <w:szCs w:val="18"/>
+        </w:rPr>
+        <w:t xml:space="preserve"> with reproducible training and inference pipeline.</w:t>
+      </w:r>
+    </w:p>
+    <w:p>
+      <w:pPr>
+        <w:tabs>
+          <w:tab w:val="center" w:pos="10627"/>
+        </w:tabs>
+        <w:spacing w:after="1" w:line="259" w:lineRule="auto"/>
+        <w:ind w:left="-15" w:firstLine="0"/>
+        <w:rPr>
+          <w:rFonts w:ascii="Georgia" w:hAnsi="Georgia"/>
+          <w:sz w:val="18"/>
+          <w:szCs w:val="18"/>
+        </w:rPr>
+      </w:pPr>
     </w:p>
     <w:p>
       <w:pPr>
@@ -2530,12 +2511,6 @@
       <w:r>
         <w:t xml:space="preserve"> </w:t>
       </w:r>
-    </w:p>
-    <w:p>
-      <w:pPr>
-        <w:spacing w:after="189"/>
-        <w:ind w:left="168"/>
-      </w:pPr>
     </w:p>
     <w:p>
       <w:pPr>
@@ -4447,6 +4422,119 @@
     </w:lvl>
   </w:abstractNum>
   <w:abstractNum w:abstractNumId="5" w15:restartNumberingAfterBreak="0">
+    <w:nsid w:val="38294CE4"/>
+    <w:multiLevelType w:val="hybridMultilevel"/>
+    <w:tmpl w:val="267CDC60"/>
+    <w:lvl w:ilvl="0" w:tplc="04090001">
+      <w:start w:val="1"/>
+      <w:numFmt w:val="bullet"/>
+      <w:lvlText w:val=""/>
+      <w:lvlJc w:val="left"/>
+      <w:pPr>
+        <w:ind w:left="705" w:hanging="360"/>
+      </w:pPr>
+      <w:rPr>
+        <w:rFonts w:ascii="Symbol" w:hAnsi="Symbol" w:hint="default"/>
+      </w:rPr>
+    </w:lvl>
+    <w:lvl w:ilvl="1" w:tplc="04090003" w:tentative="1">
+      <w:start w:val="1"/>
+      <w:numFmt w:val="bullet"/>
+      <w:lvlText w:val="o"/>
+      <w:lvlJc w:val="left"/>
+      <w:pPr>
+        <w:ind w:left="1425" w:hanging="360"/>
+      </w:pPr>
+      <w:rPr>
+        <w:rFonts w:ascii="Courier New" w:hAnsi="Courier New" w:cs="Courier New" w:hint="default"/>
+      </w:rPr>
+    </w:lvl>
+    <w:lvl w:ilvl="2" w:tplc="04090005" w:tentative="1">
+      <w:start w:val="1"/>
+      <w:numFmt w:val="bullet"/>
+      <w:lvlText w:val=""/>
+      <w:lvlJc w:val="left"/>
+      <w:pPr>
+        <w:ind w:left="2145" w:hanging="360"/>
+      </w:pPr>
+      <w:rPr>
+        <w:rFonts w:ascii="Wingdings" w:hAnsi="Wingdings" w:hint="default"/>
+      </w:rPr>
+    </w:lvl>
+    <w:lvl w:ilvl="3" w:tplc="04090001" w:tentative="1">
+      <w:start w:val="1"/>
+      <w:numFmt w:val="bullet"/>
+      <w:lvlText w:val=""/>
+      <w:lvlJc w:val="left"/>
+      <w:pPr>
+        <w:ind w:left="2865" w:hanging="360"/>
+      </w:pPr>
+      <w:rPr>
+        <w:rFonts w:ascii="Symbol" w:hAnsi="Symbol" w:hint="default"/>
+      </w:rPr>
+    </w:lvl>
+    <w:lvl w:ilvl="4" w:tplc="04090003" w:tentative="1">
+      <w:start w:val="1"/>
+      <w:numFmt w:val="bullet"/>
+      <w:lvlText w:val="o"/>
+      <w:lvlJc w:val="left"/>
+      <w:pPr>
+        <w:ind w:left="3585" w:hanging="360"/>
+      </w:pPr>
+      <w:rPr>
+        <w:rFonts w:ascii="Courier New" w:hAnsi="Courier New" w:cs="Courier New" w:hint="default"/>
+      </w:rPr>
+    </w:lvl>
+    <w:lvl w:ilvl="5" w:tplc="04090005" w:tentative="1">
+      <w:start w:val="1"/>
+      <w:numFmt w:val="bullet"/>
+      <w:lvlText w:val=""/>
+      <w:lvlJc w:val="left"/>
+      <w:pPr>
+        <w:ind w:left="4305" w:hanging="360"/>
+      </w:pPr>
+      <w:rPr>
+        <w:rFonts w:ascii="Wingdings" w:hAnsi="Wingdings" w:hint="default"/>
+      </w:rPr>
+    </w:lvl>
+    <w:lvl w:ilvl="6" w:tplc="04090001" w:tentative="1">
+      <w:start w:val="1"/>
+      <w:numFmt w:val="bullet"/>
+      <w:lvlText w:val=""/>
+      <w:lvlJc w:val="left"/>
+      <w:pPr>
+        <w:ind w:left="5025" w:hanging="360"/>
+      </w:pPr>
+      <w:rPr>
+        <w:rFonts w:ascii="Symbol" w:hAnsi="Symbol" w:hint="default"/>
+      </w:rPr>
+    </w:lvl>
+    <w:lvl w:ilvl="7" w:tplc="04090003" w:tentative="1">
+      <w:start w:val="1"/>
+      <w:numFmt w:val="bullet"/>
+      <w:lvlText w:val="o"/>
+      <w:lvlJc w:val="left"/>
+      <w:pPr>
+        <w:ind w:left="5745" w:hanging="360"/>
+      </w:pPr>
+      <w:rPr>
+        <w:rFonts w:ascii="Courier New" w:hAnsi="Courier New" w:cs="Courier New" w:hint="default"/>
+      </w:rPr>
+    </w:lvl>
+    <w:lvl w:ilvl="8" w:tplc="04090005" w:tentative="1">
+      <w:start w:val="1"/>
+      <w:numFmt w:val="bullet"/>
+      <w:lvlText w:val=""/>
+      <w:lvlJc w:val="left"/>
+      <w:pPr>
+        <w:ind w:left="6465" w:hanging="360"/>
+      </w:pPr>
+      <w:rPr>
+        <w:rFonts w:ascii="Wingdings" w:hAnsi="Wingdings" w:hint="default"/>
+      </w:rPr>
+    </w:lvl>
+  </w:abstractNum>
+  <w:abstractNum w:abstractNumId="6" w15:restartNumberingAfterBreak="0">
     <w:nsid w:val="3B462821"/>
     <w:multiLevelType w:val="hybridMultilevel"/>
     <w:tmpl w:val="7D5CD1A8"/>
@@ -4559,7 +4647,7 @@
       </w:rPr>
     </w:lvl>
   </w:abstractNum>
-  <w:abstractNum w:abstractNumId="6" w15:restartNumberingAfterBreak="0">
+  <w:abstractNum w:abstractNumId="7" w15:restartNumberingAfterBreak="0">
     <w:nsid w:val="695C4A7A"/>
     <w:multiLevelType w:val="hybridMultilevel"/>
     <w:tmpl w:val="EA84769A"/>
@@ -4771,7 +4859,7 @@
       </w:rPr>
     </w:lvl>
   </w:abstractNum>
-  <w:abstractNum w:abstractNumId="7" w15:restartNumberingAfterBreak="0">
+  <w:abstractNum w:abstractNumId="8" w15:restartNumberingAfterBreak="0">
     <w:nsid w:val="77CA4ED8"/>
     <w:multiLevelType w:val="hybridMultilevel"/>
     <w:tmpl w:val="EAAC81F8"/>
@@ -4987,13 +5075,13 @@
     <w:abstractNumId w:val="1"/>
   </w:num>
   <w:num w:numId="2" w16cid:durableId="1507591912">
-    <w:abstractNumId w:val="6"/>
+    <w:abstractNumId w:val="7"/>
   </w:num>
   <w:num w:numId="3" w16cid:durableId="1928348661">
-    <w:abstractNumId w:val="7"/>
+    <w:abstractNumId w:val="8"/>
   </w:num>
   <w:num w:numId="4" w16cid:durableId="492573838">
-    <w:abstractNumId w:val="5"/>
+    <w:abstractNumId w:val="6"/>
   </w:num>
   <w:num w:numId="5" w16cid:durableId="1787965145">
     <w:abstractNumId w:val="2"/>
@@ -5006,6 +5094,9 @@
   </w:num>
   <w:num w:numId="8" w16cid:durableId="1434937455">
     <w:abstractNumId w:val="4"/>
+  </w:num>
+  <w:num w:numId="9" w16cid:durableId="276958773">
+    <w:abstractNumId w:val="5"/>
   </w:num>
 </w:numbering>
 </file>
@@ -5465,7 +5556,6 @@
   <w:style w:type="character" w:default="1" w:styleId="DefaultParagraphFont">
     <w:name w:val="Default Paragraph Font"/>
     <w:uiPriority w:val="1"/>
-    <w:semiHidden/>
     <w:unhideWhenUsed/>
   </w:style>
   <w:style w:type="table" w:default="1" w:styleId="TableNormal">

--- a/GauravSpeCv.docx
+++ b/GauravSpeCv.docx
@@ -3014,6 +3014,14 @@
           <w:b/>
           <w:szCs w:val="20"/>
         </w:rPr>
+        <w:t xml:space="preserve"> Vidhalaya</w:t>
+      </w:r>
+      <w:r>
+        <w:rPr>
+          <w:rFonts w:ascii="Georgia" w:hAnsi="Georgia"/>
+          <w:b/>
+          <w:szCs w:val="20"/>
+        </w:rPr>
         <w:t xml:space="preserve"> </w:t>
       </w:r>
       <w:proofErr w:type="spellStart"/>
@@ -3023,23 +3031,127 @@
           <w:b/>
           <w:szCs w:val="20"/>
         </w:rPr>
-        <w:t>Vidhalaya</w:t>
+        <w:t>Kankinara</w:t>
       </w:r>
       <w:proofErr w:type="spellEnd"/>
       <w:r>
         <w:rPr>
           <w:rFonts w:ascii="Georgia" w:hAnsi="Georgia"/>
-          <w:b/>
-          <w:szCs w:val="20"/>
+          <w:i/>
         </w:rPr>
         <w:t xml:space="preserve"> </w:t>
       </w:r>
+      <w:r>
+        <w:rPr>
+          <w:rFonts w:ascii="Georgia" w:hAnsi="Georgia"/>
+          <w:i/>
+        </w:rPr>
+        <w:t xml:space="preserve">                                                                                                                                     </w:t>
+      </w:r>
+      <w:r>
+        <w:rPr>
+          <w:rFonts w:ascii="Georgia" w:hAnsi="Georgia"/>
+          <w:b/>
+          <w:sz w:val="18"/>
+          <w:szCs w:val="18"/>
+        </w:rPr>
+        <w:t>Apr’</w:t>
+      </w:r>
+      <w:r>
+        <w:rPr>
+          <w:rFonts w:ascii="Georgia" w:hAnsi="Georgia"/>
+          <w:b/>
+          <w:sz w:val="18"/>
+          <w:szCs w:val="18"/>
+        </w:rPr>
+        <w:t>17</w:t>
+      </w:r>
+      <w:r>
+        <w:rPr>
+          <w:b/>
+          <w:sz w:val="18"/>
+          <w:szCs w:val="18"/>
+        </w:rPr>
+        <w:t xml:space="preserve">– </w:t>
+      </w:r>
+      <w:r>
+        <w:rPr>
+          <w:rFonts w:ascii="Georgia" w:hAnsi="Georgia"/>
+          <w:b/>
+          <w:sz w:val="18"/>
+          <w:szCs w:val="18"/>
+        </w:rPr>
+        <w:t>Mar’</w:t>
+      </w:r>
+      <w:r>
+        <w:rPr>
+          <w:rFonts w:ascii="Georgia" w:hAnsi="Georgia"/>
+          <w:b/>
+          <w:sz w:val="18"/>
+          <w:szCs w:val="18"/>
+        </w:rPr>
+        <w:t>18</w:t>
+      </w:r>
+      <w:r>
+        <w:rPr>
+          <w:rFonts w:ascii="Georgia" w:hAnsi="Georgia"/>
+          <w:i/>
+        </w:rPr>
+        <w:t xml:space="preserve">   </w:t>
+      </w:r>
+    </w:p>
+    <w:p>
+      <w:pPr>
+        <w:ind w:left="0" w:firstLine="0"/>
+        <w:rPr>
+          <w:rFonts w:ascii="Georgia" w:hAnsi="Georgia"/>
+          <w:sz w:val="18"/>
+          <w:szCs w:val="18"/>
+        </w:rPr>
+      </w:pPr>
+      <w:r>
+        <w:rPr>
+          <w:rFonts w:ascii="Georgia" w:hAnsi="Georgia"/>
+          <w:i/>
+          <w:sz w:val="18"/>
+          <w:szCs w:val="18"/>
+        </w:rPr>
+        <w:t>10th with Science — Percentage: 86</w:t>
+      </w:r>
+      <w:r>
+        <w:rPr>
+          <w:rFonts w:ascii="Georgia" w:hAnsi="Georgia"/>
+          <w:i/>
+          <w:sz w:val="18"/>
+          <w:szCs w:val="18"/>
+        </w:rPr>
+        <w:t>.6</w:t>
+      </w:r>
+      <w:r>
+        <w:rPr>
+          <w:rFonts w:ascii="Georgia" w:hAnsi="Georgia"/>
+          <w:i/>
+          <w:sz w:val="18"/>
+          <w:szCs w:val="18"/>
+        </w:rPr>
+        <w:t>%</w:t>
+      </w:r>
+      <w:r>
+        <w:rPr>
+          <w:rFonts w:ascii="Georgia" w:hAnsi="Georgia"/>
+          <w:i/>
+          <w:sz w:val="18"/>
+          <w:szCs w:val="18"/>
+        </w:rPr>
+        <w:t xml:space="preserve">                                                                                                                                                     </w:t>
+      </w:r>
       <w:proofErr w:type="spellStart"/>
       <w:r>
         <w:rPr>
           <w:rFonts w:ascii="Georgia" w:hAnsi="Georgia"/>
-          <w:b/>
-          <w:szCs w:val="20"/>
+          <w:i/>
+          <w:sz w:val="18"/>
+          <w:szCs w:val="18"/>
         </w:rPr>
         <w:t>Kankinara</w:t>
       </w:r>
@@ -3048,642 +3160,23 @@
         <w:rPr>
           <w:rFonts w:ascii="Georgia" w:hAnsi="Georgia"/>
           <w:i/>
-        </w:rPr>
-        <w:t xml:space="preserve"> </w:t>
-      </w:r>
-      <w:r>
-        <w:rPr>
-          <w:rFonts w:ascii="Georgia" w:hAnsi="Georgia"/>
-          <w:i/>
-        </w:rPr>
-        <w:t xml:space="preserve">                                                                                                                                     </w:t>
-      </w:r>
-      <w:r>
-        <w:rPr>
-          <w:rFonts w:ascii="Georgia" w:hAnsi="Georgia"/>
-          <w:b/>
-          <w:sz w:val="18"/>
-          <w:szCs w:val="18"/>
-        </w:rPr>
-        <w:t>Apr’</w:t>
-      </w:r>
-      <w:r>
-        <w:rPr>
-          <w:rFonts w:ascii="Georgia" w:hAnsi="Georgia"/>
-          <w:b/>
-          <w:sz w:val="18"/>
-          <w:szCs w:val="18"/>
-        </w:rPr>
-        <w:t>17</w:t>
-      </w:r>
-      <w:r>
-        <w:rPr>
-          <w:b/>
-          <w:sz w:val="18"/>
-          <w:szCs w:val="18"/>
-        </w:rPr>
-        <w:t xml:space="preserve">– </w:t>
-      </w:r>
-      <w:r>
-        <w:rPr>
-          <w:rFonts w:ascii="Georgia" w:hAnsi="Georgia"/>
-          <w:b/>
-          <w:sz w:val="18"/>
-          <w:szCs w:val="18"/>
-        </w:rPr>
-        <w:t>Mar’</w:t>
-      </w:r>
-      <w:r>
-        <w:rPr>
-          <w:rFonts w:ascii="Georgia" w:hAnsi="Georgia"/>
-          <w:b/>
-          <w:sz w:val="18"/>
-          <w:szCs w:val="18"/>
-        </w:rPr>
-        <w:t>18</w:t>
-      </w:r>
-      <w:r>
-        <w:rPr>
-          <w:rFonts w:ascii="Georgia" w:hAnsi="Georgia"/>
-          <w:i/>
-        </w:rPr>
-        <w:t xml:space="preserve">   </w:t>
-      </w:r>
-    </w:p>
+          <w:sz w:val="18"/>
+          <w:szCs w:val="18"/>
+        </w:rPr>
+        <w:t>, Kolkata</w:t>
+      </w:r>
+    </w:p>
+    <w:p/>
     <w:p>
       <w:pPr>
         <w:ind w:left="0" w:firstLine="0"/>
-        <w:rPr>
-          <w:rFonts w:ascii="Georgia" w:hAnsi="Georgia"/>
-          <w:sz w:val="18"/>
-          <w:szCs w:val="18"/>
-        </w:rPr>
-      </w:pPr>
-      <w:r>
-        <w:rPr>
-          <w:rFonts w:ascii="Georgia" w:hAnsi="Georgia"/>
-          <w:i/>
-          <w:sz w:val="18"/>
-          <w:szCs w:val="18"/>
-        </w:rPr>
-        <w:t>10th with Science — Percentage: 86</w:t>
-      </w:r>
-      <w:r>
-        <w:rPr>
-          <w:rFonts w:ascii="Georgia" w:hAnsi="Georgia"/>
-          <w:i/>
-          <w:sz w:val="18"/>
-          <w:szCs w:val="18"/>
-        </w:rPr>
-        <w:t>.6</w:t>
-      </w:r>
-      <w:r>
-        <w:rPr>
-          <w:rFonts w:ascii="Georgia" w:hAnsi="Georgia"/>
-          <w:i/>
-          <w:sz w:val="18"/>
-          <w:szCs w:val="18"/>
-        </w:rPr>
-        <w:t>%</w:t>
-      </w:r>
-      <w:r>
-        <w:rPr>
-          <w:rFonts w:ascii="Georgia" w:hAnsi="Georgia"/>
-          <w:i/>
-          <w:sz w:val="18"/>
-          <w:szCs w:val="18"/>
-        </w:rPr>
-        <w:t xml:space="preserve">                                                                                                                                                     </w:t>
-      </w:r>
-      <w:proofErr w:type="spellStart"/>
-      <w:r>
-        <w:rPr>
-          <w:rFonts w:ascii="Georgia" w:hAnsi="Georgia"/>
-          <w:i/>
-          <w:sz w:val="18"/>
-          <w:szCs w:val="18"/>
-        </w:rPr>
-        <w:t>Kankinara</w:t>
-      </w:r>
-      <w:proofErr w:type="spellEnd"/>
-      <w:r>
-        <w:rPr>
-          <w:rFonts w:ascii="Georgia" w:hAnsi="Georgia"/>
-          <w:i/>
-          <w:sz w:val="18"/>
-          <w:szCs w:val="18"/>
-        </w:rPr>
-        <w:t>, Kolkata</w:t>
-      </w:r>
-    </w:p>
-    <w:p/>
-    <w:p/>
-    <w:p/>
-    <w:p/>
-    <w:p/>
-    <w:p/>
-    <w:p/>
-    <w:p/>
-    <w:p/>
-    <w:p/>
-    <w:p/>
-    <w:p/>
-    <w:p/>
-    <w:p/>
-    <w:p/>
-    <w:p/>
-    <w:p/>
-    <w:p/>
-    <w:p/>
-    <w:p/>
-    <w:p/>
-    <w:p/>
-    <w:p/>
-    <w:p/>
-    <w:p/>
-    <w:p/>
-    <w:p/>
-    <w:tbl>
-      <w:tblPr>
-        <w:tblStyle w:val="TableGrid"/>
-        <w:tblW w:w="11559" w:type="dxa"/>
-        <w:tblInd w:w="-270" w:type="dxa"/>
-        <w:tblCellMar>
-          <w:top w:w="33" w:type="dxa"/>
-          <w:bottom w:w="19" w:type="dxa"/>
-        </w:tblCellMar>
-        <w:tblLook w:val="04A0" w:firstRow="1" w:lastRow="0" w:firstColumn="1" w:lastColumn="0" w:noHBand="0" w:noVBand="1"/>
-      </w:tblPr>
-      <w:tblGrid>
-        <w:gridCol w:w="9293"/>
-        <w:gridCol w:w="1055"/>
-        <w:gridCol w:w="1118"/>
-        <w:gridCol w:w="93"/>
-      </w:tblGrid>
-      <w:tr>
-        <w:trPr>
-          <w:gridAfter w:val="1"/>
-          <w:wAfter w:w="93" w:type="dxa"/>
-          <w:trHeight w:val="358"/>
-        </w:trPr>
-        <w:tc>
-          <w:tcPr>
-            <w:tcW w:w="10348" w:type="dxa"/>
-            <w:gridSpan w:val="2"/>
-            <w:tcBorders>
-              <w:top w:val="single" w:sz="3" w:space="0" w:color="000000"/>
-              <w:left w:val="nil"/>
-              <w:bottom w:val="nil"/>
-              <w:right w:val="nil"/>
-            </w:tcBorders>
-          </w:tcPr>
-          <w:p>
-            <w:pPr>
-              <w:spacing w:after="0" w:line="259" w:lineRule="auto"/>
-              <w:ind w:left="0" w:firstLine="0"/>
-            </w:pPr>
-          </w:p>
-        </w:tc>
-        <w:tc>
-          <w:tcPr>
-            <w:tcW w:w="1118" w:type="dxa"/>
-            <w:tcBorders>
-              <w:top w:val="single" w:sz="3" w:space="0" w:color="000000"/>
-              <w:left w:val="nil"/>
-              <w:bottom w:val="nil"/>
-              <w:right w:val="nil"/>
-            </w:tcBorders>
-          </w:tcPr>
-          <w:p>
-            <w:pPr>
-              <w:spacing w:after="0" w:line="259" w:lineRule="auto"/>
-              <w:ind w:left="0" w:firstLine="0"/>
-              <w:jc w:val="both"/>
-            </w:pPr>
-          </w:p>
-        </w:tc>
-      </w:tr>
-      <w:tr>
-        <w:trPr>
-          <w:gridAfter w:val="1"/>
-          <w:wAfter w:w="93" w:type="dxa"/>
-          <w:trHeight w:val="605"/>
-        </w:trPr>
-        <w:tc>
-          <w:tcPr>
-            <w:tcW w:w="10348" w:type="dxa"/>
-            <w:gridSpan w:val="2"/>
-            <w:tcBorders>
-              <w:top w:val="nil"/>
-              <w:left w:val="nil"/>
-              <w:bottom w:val="nil"/>
-              <w:right w:val="nil"/>
-            </w:tcBorders>
-          </w:tcPr>
-          <w:p>
-            <w:pPr>
-              <w:spacing w:after="69" w:line="259" w:lineRule="auto"/>
-              <w:ind w:left="0" w:firstLine="0"/>
-            </w:pPr>
-          </w:p>
-        </w:tc>
-        <w:tc>
-          <w:tcPr>
-            <w:tcW w:w="1118" w:type="dxa"/>
-            <w:tcBorders>
-              <w:top w:val="nil"/>
-              <w:left w:val="nil"/>
-              <w:bottom w:val="nil"/>
-              <w:right w:val="nil"/>
-            </w:tcBorders>
-            <w:vAlign w:val="bottom"/>
-          </w:tcPr>
-          <w:p>
-            <w:pPr>
-              <w:spacing w:after="0" w:line="259" w:lineRule="auto"/>
-              <w:ind w:left="0" w:right="-58" w:firstLine="0"/>
-              <w:jc w:val="both"/>
-            </w:pPr>
-          </w:p>
-        </w:tc>
-      </w:tr>
-      <w:tr>
-        <w:trPr>
-          <w:gridAfter w:val="1"/>
-          <w:wAfter w:w="93" w:type="dxa"/>
-          <w:trHeight w:val="1564"/>
-        </w:trPr>
-        <w:tc>
-          <w:tcPr>
-            <w:tcW w:w="10348" w:type="dxa"/>
-            <w:gridSpan w:val="2"/>
-            <w:tcBorders>
-              <w:top w:val="nil"/>
-              <w:left w:val="nil"/>
-              <w:bottom w:val="single" w:sz="3" w:space="0" w:color="000000"/>
-              <w:right w:val="nil"/>
-            </w:tcBorders>
-          </w:tcPr>
-          <w:p>
-            <w:pPr>
-              <w:spacing w:after="0" w:line="259" w:lineRule="auto"/>
-              <w:ind w:left="0" w:firstLine="0"/>
-            </w:pPr>
-          </w:p>
-        </w:tc>
-        <w:tc>
-          <w:tcPr>
-            <w:tcW w:w="1118" w:type="dxa"/>
-            <w:tcBorders>
-              <w:top w:val="nil"/>
-              <w:left w:val="nil"/>
-              <w:bottom w:val="single" w:sz="3" w:space="0" w:color="000000"/>
-              <w:right w:val="nil"/>
-            </w:tcBorders>
-          </w:tcPr>
-          <w:p>
-            <w:pPr>
-              <w:spacing w:after="0" w:line="259" w:lineRule="auto"/>
-              <w:ind w:left="202" w:firstLine="0"/>
-            </w:pPr>
-          </w:p>
-        </w:tc>
-      </w:tr>
-      <w:tr>
-        <w:trPr>
-          <w:gridAfter w:val="1"/>
-          <w:wAfter w:w="93" w:type="dxa"/>
-          <w:trHeight w:val="1505"/>
-        </w:trPr>
-        <w:tc>
-          <w:tcPr>
-            <w:tcW w:w="10348" w:type="dxa"/>
-            <w:gridSpan w:val="2"/>
-            <w:tcBorders>
-              <w:top w:val="single" w:sz="3" w:space="0" w:color="000000"/>
-              <w:left w:val="nil"/>
-              <w:bottom w:val="single" w:sz="3" w:space="0" w:color="000000"/>
-              <w:right w:val="nil"/>
-            </w:tcBorders>
-          </w:tcPr>
-          <w:p>
-            <w:pPr>
-              <w:spacing w:after="0" w:line="259" w:lineRule="auto"/>
-              <w:ind w:left="1" w:firstLine="0"/>
-            </w:pPr>
-          </w:p>
-        </w:tc>
-        <w:tc>
-          <w:tcPr>
-            <w:tcW w:w="1118" w:type="dxa"/>
-            <w:tcBorders>
-              <w:top w:val="single" w:sz="3" w:space="0" w:color="000000"/>
-              <w:left w:val="nil"/>
-              <w:bottom w:val="single" w:sz="3" w:space="0" w:color="000000"/>
-              <w:right w:val="nil"/>
-            </w:tcBorders>
-          </w:tcPr>
-          <w:p>
-            <w:pPr>
-              <w:spacing w:after="160" w:line="259" w:lineRule="auto"/>
-              <w:ind w:left="0" w:firstLine="0"/>
-            </w:pPr>
-          </w:p>
-        </w:tc>
-      </w:tr>
-      <w:tr>
-        <w:tblPrEx>
-          <w:tblCellMar>
-            <w:top w:w="0" w:type="dxa"/>
-            <w:bottom w:w="0" w:type="dxa"/>
-          </w:tblCellMar>
-        </w:tblPrEx>
-        <w:trPr>
-          <w:trHeight w:val="256"/>
-        </w:trPr>
-        <w:tc>
-          <w:tcPr>
-            <w:tcW w:w="9293" w:type="dxa"/>
-            <w:tcBorders>
-              <w:top w:val="nil"/>
-              <w:left w:val="nil"/>
-              <w:bottom w:val="nil"/>
-              <w:right w:val="nil"/>
-            </w:tcBorders>
-          </w:tcPr>
-          <w:p>
-            <w:pPr>
-              <w:spacing w:after="0" w:line="259" w:lineRule="auto"/>
-              <w:ind w:left="0" w:firstLine="0"/>
-            </w:pPr>
-          </w:p>
-        </w:tc>
-        <w:tc>
-          <w:tcPr>
-            <w:tcW w:w="2266" w:type="dxa"/>
-            <w:gridSpan w:val="3"/>
-            <w:tcBorders>
-              <w:top w:val="nil"/>
-              <w:left w:val="nil"/>
-              <w:bottom w:val="nil"/>
-              <w:right w:val="nil"/>
-            </w:tcBorders>
-          </w:tcPr>
-          <w:p>
-            <w:pPr>
-              <w:spacing w:after="0" w:line="259" w:lineRule="auto"/>
-              <w:ind w:left="0" w:right="97" w:firstLine="0"/>
-              <w:jc w:val="right"/>
-            </w:pPr>
-          </w:p>
-        </w:tc>
-      </w:tr>
-      <w:tr>
-        <w:tblPrEx>
-          <w:tblCellMar>
-            <w:top w:w="0" w:type="dxa"/>
-            <w:bottom w:w="0" w:type="dxa"/>
-          </w:tblCellMar>
-        </w:tblPrEx>
-        <w:trPr>
-          <w:trHeight w:val="311"/>
-        </w:trPr>
-        <w:tc>
-          <w:tcPr>
-            <w:tcW w:w="9293" w:type="dxa"/>
-            <w:tcBorders>
-              <w:top w:val="nil"/>
-              <w:left w:val="nil"/>
-              <w:bottom w:val="nil"/>
-              <w:right w:val="nil"/>
-            </w:tcBorders>
-          </w:tcPr>
-          <w:p>
-            <w:pPr>
-              <w:spacing w:after="0" w:line="259" w:lineRule="auto"/>
-              <w:ind w:left="0" w:firstLine="0"/>
-            </w:pPr>
-          </w:p>
-        </w:tc>
-        <w:tc>
-          <w:tcPr>
-            <w:tcW w:w="2266" w:type="dxa"/>
-            <w:gridSpan w:val="3"/>
-            <w:tcBorders>
-              <w:top w:val="nil"/>
-              <w:left w:val="nil"/>
-              <w:bottom w:val="nil"/>
-              <w:right w:val="nil"/>
-            </w:tcBorders>
-          </w:tcPr>
-          <w:p>
-            <w:pPr>
-              <w:spacing w:after="0" w:line="259" w:lineRule="auto"/>
-              <w:ind w:left="0" w:right="126" w:firstLine="0"/>
-              <w:jc w:val="right"/>
-            </w:pPr>
-          </w:p>
-        </w:tc>
-      </w:tr>
-      <w:tr>
-        <w:tblPrEx>
-          <w:tblCellMar>
-            <w:top w:w="0" w:type="dxa"/>
-            <w:bottom w:w="0" w:type="dxa"/>
-          </w:tblCellMar>
-        </w:tblPrEx>
-        <w:trPr>
-          <w:trHeight w:val="335"/>
-        </w:trPr>
-        <w:tc>
-          <w:tcPr>
-            <w:tcW w:w="9293" w:type="dxa"/>
-            <w:tcBorders>
-              <w:top w:val="nil"/>
-              <w:left w:val="nil"/>
-              <w:bottom w:val="nil"/>
-              <w:right w:val="nil"/>
-            </w:tcBorders>
-          </w:tcPr>
-          <w:p>
-            <w:pPr>
-              <w:spacing w:after="0" w:line="259" w:lineRule="auto"/>
-              <w:ind w:left="0" w:firstLine="0"/>
-            </w:pPr>
-          </w:p>
-        </w:tc>
-        <w:tc>
-          <w:tcPr>
-            <w:tcW w:w="2266" w:type="dxa"/>
-            <w:gridSpan w:val="3"/>
-            <w:tcBorders>
-              <w:top w:val="nil"/>
-              <w:left w:val="nil"/>
-              <w:bottom w:val="nil"/>
-              <w:right w:val="nil"/>
-            </w:tcBorders>
-          </w:tcPr>
-          <w:p>
-            <w:pPr>
-              <w:spacing w:after="0" w:line="259" w:lineRule="auto"/>
-              <w:ind w:left="0" w:right="176" w:firstLine="0"/>
-              <w:jc w:val="right"/>
-            </w:pPr>
-          </w:p>
-        </w:tc>
-      </w:tr>
-      <w:tr>
-        <w:tblPrEx>
-          <w:tblCellMar>
-            <w:top w:w="0" w:type="dxa"/>
-            <w:bottom w:w="0" w:type="dxa"/>
-          </w:tblCellMar>
-        </w:tblPrEx>
-        <w:trPr>
-          <w:trHeight w:val="311"/>
-        </w:trPr>
-        <w:tc>
-          <w:tcPr>
-            <w:tcW w:w="9293" w:type="dxa"/>
-            <w:tcBorders>
-              <w:top w:val="nil"/>
-              <w:left w:val="nil"/>
-              <w:bottom w:val="nil"/>
-              <w:right w:val="nil"/>
-            </w:tcBorders>
-          </w:tcPr>
-          <w:p>
-            <w:pPr>
-              <w:spacing w:after="0" w:line="259" w:lineRule="auto"/>
-              <w:ind w:left="0" w:firstLine="0"/>
-            </w:pPr>
-          </w:p>
-        </w:tc>
-        <w:tc>
-          <w:tcPr>
-            <w:tcW w:w="2266" w:type="dxa"/>
-            <w:gridSpan w:val="3"/>
-            <w:tcBorders>
-              <w:top w:val="nil"/>
-              <w:left w:val="nil"/>
-              <w:bottom w:val="nil"/>
-              <w:right w:val="nil"/>
-            </w:tcBorders>
-          </w:tcPr>
-          <w:p>
-            <w:pPr>
-              <w:spacing w:after="0" w:line="259" w:lineRule="auto"/>
-              <w:ind w:left="91" w:firstLine="0"/>
-            </w:pPr>
-          </w:p>
-        </w:tc>
-      </w:tr>
-      <w:tr>
-        <w:tblPrEx>
-          <w:tblCellMar>
-            <w:top w:w="0" w:type="dxa"/>
-            <w:bottom w:w="0" w:type="dxa"/>
-          </w:tblCellMar>
-        </w:tblPrEx>
-        <w:trPr>
-          <w:trHeight w:val="330"/>
-        </w:trPr>
-        <w:tc>
-          <w:tcPr>
-            <w:tcW w:w="9293" w:type="dxa"/>
-            <w:tcBorders>
-              <w:top w:val="nil"/>
-              <w:left w:val="nil"/>
-              <w:bottom w:val="nil"/>
-              <w:right w:val="nil"/>
-            </w:tcBorders>
-          </w:tcPr>
-          <w:p>
-            <w:pPr>
-              <w:spacing w:after="0" w:line="259" w:lineRule="auto"/>
-              <w:ind w:left="0" w:firstLine="0"/>
-            </w:pPr>
-          </w:p>
-        </w:tc>
-        <w:tc>
-          <w:tcPr>
-            <w:tcW w:w="2266" w:type="dxa"/>
-            <w:gridSpan w:val="3"/>
-            <w:tcBorders>
-              <w:top w:val="nil"/>
-              <w:left w:val="nil"/>
-              <w:bottom w:val="nil"/>
-              <w:right w:val="nil"/>
-            </w:tcBorders>
-          </w:tcPr>
-          <w:p>
-            <w:pPr>
-              <w:spacing w:after="0" w:line="259" w:lineRule="auto"/>
-              <w:ind w:left="0" w:right="97" w:firstLine="0"/>
-              <w:jc w:val="right"/>
-            </w:pPr>
-          </w:p>
-        </w:tc>
-      </w:tr>
-      <w:tr>
-        <w:tblPrEx>
-          <w:tblCellMar>
-            <w:top w:w="0" w:type="dxa"/>
-            <w:bottom w:w="0" w:type="dxa"/>
-          </w:tblCellMar>
-        </w:tblPrEx>
-        <w:trPr>
-          <w:trHeight w:val="234"/>
-        </w:trPr>
-        <w:tc>
-          <w:tcPr>
-            <w:tcW w:w="9293" w:type="dxa"/>
-            <w:tcBorders>
-              <w:top w:val="nil"/>
-              <w:left w:val="nil"/>
-              <w:bottom w:val="nil"/>
-              <w:right w:val="nil"/>
-            </w:tcBorders>
-          </w:tcPr>
-          <w:p>
-            <w:pPr>
-              <w:spacing w:after="0" w:line="259" w:lineRule="auto"/>
-              <w:ind w:left="0" w:firstLine="0"/>
-            </w:pPr>
-          </w:p>
-        </w:tc>
-        <w:tc>
-          <w:tcPr>
-            <w:tcW w:w="2266" w:type="dxa"/>
-            <w:gridSpan w:val="3"/>
-            <w:tcBorders>
-              <w:top w:val="nil"/>
-              <w:left w:val="nil"/>
-              <w:bottom w:val="nil"/>
-              <w:right w:val="nil"/>
-            </w:tcBorders>
-          </w:tcPr>
-          <w:p>
-            <w:pPr>
-              <w:spacing w:after="0" w:line="259" w:lineRule="auto"/>
-              <w:ind w:left="0" w:firstLine="0"/>
-              <w:jc w:val="both"/>
-            </w:pPr>
-          </w:p>
-        </w:tc>
-      </w:tr>
-    </w:tbl>
+      </w:pPr>
+    </w:p>
     <w:p>
       <w:pPr>
         <w:spacing w:after="0" w:line="259" w:lineRule="auto"/>
         <w:ind w:left="0" w:firstLine="0"/>
       </w:pPr>
-      <w:r>
-        <w:rPr>
-          <w:sz w:val="22"/>
-        </w:rPr>
-        <w:t xml:space="preserve"> </w:t>
-      </w:r>
     </w:p>
     <w:sectPr>
       <w:pgSz w:w="12240" w:h="15840"/>
@@ -5556,6 +5049,7 @@
   <w:style w:type="character" w:default="1" w:styleId="DefaultParagraphFont">
     <w:name w:val="Default Paragraph Font"/>
     <w:uiPriority w:val="1"/>
+    <w:semiHidden/>
     <w:unhideWhenUsed/>
   </w:style>
   <w:style w:type="table" w:default="1" w:styleId="TableNormal">
